--- a/doc/Software_Archit.docx
+++ b/doc/Software_Archit.docx
@@ -737,94 +737,6 @@
           <w:sz w:val="28"/>
           <w:szCs w:val="28"/>
         </w:rPr>
-        <w:t>Libraries used:</w:t>
-      </w:r>
-    </w:p>
-    <w:p>
-      <w:pPr>
-        <w:jc w:val="both"/>
-        <w:rPr>
-          <w:rFonts w:ascii="Times New Roman" w:eastAsia="Times New Roman" w:hAnsi="Times New Roman" w:cs="Times New Roman"/>
-          <w:color w:val="000000" w:themeColor="text1"/>
-          <w:sz w:val="28"/>
-          <w:szCs w:val="28"/>
-        </w:rPr>
-      </w:pPr>
-      <w:r>
-        <w:rPr>
-          <w:rFonts w:ascii="Times New Roman" w:eastAsia="Times New Roman" w:hAnsi="Times New Roman" w:cs="Times New Roman"/>
-          <w:color w:val="000000" w:themeColor="text1"/>
-          <w:sz w:val="28"/>
-          <w:szCs w:val="28"/>
-        </w:rPr>
-        <w:t>Tkinter</w:t>
-      </w:r>
-    </w:p>
-    <w:p>
-      <w:pPr>
-        <w:jc w:val="both"/>
-        <w:rPr>
-          <w:rFonts w:ascii="Times New Roman" w:eastAsia="Times New Roman" w:hAnsi="Times New Roman" w:cs="Times New Roman"/>
-          <w:color w:val="000000" w:themeColor="text1"/>
-          <w:sz w:val="28"/>
-          <w:szCs w:val="28"/>
-        </w:rPr>
-      </w:pPr>
-      <w:r>
-        <w:rPr>
-          <w:rFonts w:ascii="Times New Roman" w:eastAsia="Times New Roman" w:hAnsi="Times New Roman" w:cs="Times New Roman"/>
-          <w:color w:val="000000" w:themeColor="text1"/>
-          <w:sz w:val="28"/>
-          <w:szCs w:val="28"/>
-        </w:rPr>
-        <w:t>Pygame</w:t>
-      </w:r>
-    </w:p>
-    <w:p>
-      <w:pPr>
-        <w:jc w:val="both"/>
-        <w:rPr>
-          <w:rFonts w:ascii="Times New Roman" w:eastAsia="Times New Roman" w:hAnsi="Times New Roman" w:cs="Times New Roman"/>
-          <w:b/>
-          <w:bCs/>
-          <w:color w:val="000000" w:themeColor="text1"/>
-          <w:sz w:val="28"/>
-          <w:szCs w:val="28"/>
-        </w:rPr>
-      </w:pPr>
-      <w:r>
-        <w:rPr>
-          <w:rFonts w:ascii="Times New Roman" w:eastAsia="Times New Roman" w:hAnsi="Times New Roman" w:cs="Times New Roman"/>
-          <w:b/>
-          <w:bCs/>
-          <w:color w:val="000000" w:themeColor="text1"/>
-          <w:sz w:val="28"/>
-          <w:szCs w:val="28"/>
-        </w:rPr>
-        <w:t xml:space="preserve"> </w:t>
-      </w:r>
-    </w:p>
-    <w:p>
-      <w:pPr>
-        <w:jc w:val="both"/>
-        <w:rPr>
-          <w:rFonts w:ascii="Times New Roman" w:eastAsia="Times New Roman" w:hAnsi="Times New Roman" w:cs="Times New Roman"/>
-          <w:b/>
-          <w:bCs/>
-          <w:color w:val="000000" w:themeColor="text1"/>
-          <w:sz w:val="28"/>
-          <w:szCs w:val="28"/>
-        </w:rPr>
-      </w:pPr>
-      <w:r>
-        <w:rPr>
-          <w:rFonts w:ascii="Times New Roman" w:eastAsia="Times New Roman" w:hAnsi="Times New Roman" w:cs="Times New Roman"/>
-          <w:b/>
-          <w:bCs/>
-          <w:color w:val="000000" w:themeColor="text1"/>
-          <w:sz w:val="28"/>
-          <w:szCs w:val="28"/>
-        </w:rPr>
         <w:t>Scenarios:</w:t>
       </w:r>
     </w:p>
@@ -924,8 +836,8 @@
           <w:szCs w:val="28"/>
         </w:rPr>
         <w:drawing>
-          <wp:inline distT="0" distB="0" distL="0" distR="0" wp14:anchorId="57570D25" wp14:editId="41A02639">
-            <wp:extent cx="5724525" cy="3475604"/>
+          <wp:inline distT="0" distB="0" distL="0" distR="0" wp14:anchorId="57570D25" wp14:editId="0659255F">
+            <wp:extent cx="6287770" cy="4328160"/>
             <wp:effectExtent l="0" t="0" r="0" b="0"/>
             <wp:docPr id="1521747187" name="Picture 1521747187"/>
             <wp:cNvGraphicFramePr>
@@ -953,7 +865,7 @@
                   <pic:spPr>
                     <a:xfrm>
                       <a:off x="0" y="0"/>
-                      <a:ext cx="5724525" cy="3475604"/>
+                      <a:ext cx="6292101" cy="4331141"/>
                     </a:xfrm>
                     <a:prstGeom prst="rect">
                       <a:avLst/>
@@ -976,14 +888,36 @@
           <w:szCs w:val="28"/>
         </w:rPr>
       </w:pPr>
-      <w:r>
-        <w:rPr>
-          <w:rFonts w:ascii="Times New Roman" w:eastAsia="Times New Roman" w:hAnsi="Times New Roman" w:cs="Times New Roman"/>
-          <w:color w:val="000000" w:themeColor="text1"/>
-          <w:sz w:val="28"/>
-          <w:szCs w:val="28"/>
-        </w:rPr>
-        <w:t>Tkinter use to for menu program, then flow shows, choose menu where we need to choose options to play or go for about option, if user select play option then get a mode to choose single player or Multiplayer.</w:t>
+    </w:p>
+    <w:p>
+      <w:pPr>
+        <w:jc w:val="both"/>
+        <w:rPr>
+          <w:rFonts w:ascii="Times New Roman" w:eastAsia="Times New Roman" w:hAnsi="Times New Roman" w:cs="Times New Roman"/>
+          <w:color w:val="000000" w:themeColor="text1"/>
+          <w:sz w:val="28"/>
+          <w:szCs w:val="28"/>
+        </w:rPr>
+      </w:pPr>
+      <w:proofErr w:type="spellStart"/>
+      <w:r>
+        <w:rPr>
+          <w:rFonts w:ascii="Times New Roman" w:eastAsia="Times New Roman" w:hAnsi="Times New Roman" w:cs="Times New Roman"/>
+          <w:color w:val="000000" w:themeColor="text1"/>
+          <w:sz w:val="28"/>
+          <w:szCs w:val="28"/>
+        </w:rPr>
+        <w:t>Tkinter</w:t>
+      </w:r>
+      <w:proofErr w:type="spellEnd"/>
+      <w:r>
+        <w:rPr>
+          <w:rFonts w:ascii="Times New Roman" w:eastAsia="Times New Roman" w:hAnsi="Times New Roman" w:cs="Times New Roman"/>
+          <w:color w:val="000000" w:themeColor="text1"/>
+          <w:sz w:val="28"/>
+          <w:szCs w:val="28"/>
+        </w:rPr>
+        <w:t xml:space="preserve"> use to for menu program, then flow shows, choose menu where we need to choose options to play or go for about option, if user select play option then get a mode to choose single player or Multiplayer.</w:t>
       </w:r>
     </w:p>
     <w:p>
@@ -1834,6 +1768,84 @@
           <w:szCs w:val="28"/>
         </w:rPr>
       </w:pPr>
+    </w:p>
+    <w:p>
+      <w:pPr>
+        <w:jc w:val="both"/>
+        <w:rPr>
+          <w:rFonts w:ascii="Times New Roman" w:eastAsia="Times New Roman" w:hAnsi="Times New Roman" w:cs="Times New Roman"/>
+          <w:b/>
+          <w:bCs/>
+          <w:color w:val="000000" w:themeColor="text1"/>
+          <w:sz w:val="28"/>
+          <w:szCs w:val="28"/>
+        </w:rPr>
+      </w:pPr>
+      <w:r>
+        <w:rPr>
+          <w:rFonts w:ascii="Times New Roman" w:eastAsia="Times New Roman" w:hAnsi="Times New Roman" w:cs="Times New Roman"/>
+          <w:b/>
+          <w:bCs/>
+          <w:color w:val="000000" w:themeColor="text1"/>
+          <w:sz w:val="28"/>
+          <w:szCs w:val="28"/>
+        </w:rPr>
+        <w:t>Libraries used:</w:t>
+      </w:r>
+    </w:p>
+    <w:p>
+      <w:pPr>
+        <w:jc w:val="both"/>
+        <w:rPr>
+          <w:rFonts w:ascii="Times New Roman" w:eastAsia="Times New Roman" w:hAnsi="Times New Roman" w:cs="Times New Roman"/>
+          <w:color w:val="000000" w:themeColor="text1"/>
+          <w:sz w:val="28"/>
+          <w:szCs w:val="28"/>
+        </w:rPr>
+      </w:pPr>
+      <w:proofErr w:type="spellStart"/>
+      <w:r>
+        <w:rPr>
+          <w:rFonts w:ascii="Times New Roman" w:eastAsia="Times New Roman" w:hAnsi="Times New Roman" w:cs="Times New Roman"/>
+          <w:color w:val="000000" w:themeColor="text1"/>
+          <w:sz w:val="28"/>
+          <w:szCs w:val="28"/>
+        </w:rPr>
+        <w:t>Tkinter</w:t>
+      </w:r>
+      <w:proofErr w:type="spellEnd"/>
+    </w:p>
+    <w:p>
+      <w:pPr>
+        <w:jc w:val="both"/>
+        <w:rPr>
+          <w:rFonts w:ascii="Times New Roman" w:eastAsia="Times New Roman" w:hAnsi="Times New Roman" w:cs="Times New Roman"/>
+          <w:color w:val="000000" w:themeColor="text1"/>
+          <w:sz w:val="28"/>
+          <w:szCs w:val="28"/>
+        </w:rPr>
+      </w:pPr>
+      <w:proofErr w:type="spellStart"/>
+      <w:r>
+        <w:rPr>
+          <w:rFonts w:ascii="Times New Roman" w:eastAsia="Times New Roman" w:hAnsi="Times New Roman" w:cs="Times New Roman"/>
+          <w:color w:val="000000" w:themeColor="text1"/>
+          <w:sz w:val="28"/>
+          <w:szCs w:val="28"/>
+        </w:rPr>
+        <w:t>Pygame</w:t>
+      </w:r>
+      <w:proofErr w:type="spellEnd"/>
+    </w:p>
+    <w:p>
+      <w:pPr>
+        <w:jc w:val="both"/>
+        <w:rPr>
+          <w:rFonts w:ascii="Times New Roman" w:hAnsi="Times New Roman" w:cs="Times New Roman"/>
+          <w:sz w:val="28"/>
+          <w:szCs w:val="28"/>
+        </w:rPr>
+      </w:pPr>
       <w:r>
         <w:rPr>
           <w:rFonts w:ascii="Times New Roman" w:hAnsi="Times New Roman" w:cs="Times New Roman"/>
@@ -1852,14 +1864,25 @@
           <w:szCs w:val="28"/>
         </w:rPr>
       </w:pPr>
-      <w:r>
-        <w:rPr>
-          <w:rFonts w:ascii="Times New Roman" w:hAnsi="Times New Roman" w:cs="Times New Roman"/>
-          <w:b/>
-          <w:bCs/>
-          <w:sz w:val="28"/>
-          <w:szCs w:val="28"/>
-        </w:rPr>
+    </w:p>
+    <w:p>
+      <w:pPr>
+        <w:jc w:val="both"/>
+        <w:rPr>
+          <w:rFonts w:ascii="Times New Roman" w:hAnsi="Times New Roman" w:cs="Times New Roman"/>
+          <w:sz w:val="28"/>
+          <w:szCs w:val="28"/>
+        </w:rPr>
+      </w:pPr>
+      <w:r>
+        <w:rPr>
+          <w:rFonts w:ascii="Times New Roman" w:hAnsi="Times New Roman" w:cs="Times New Roman"/>
+          <w:b/>
+          <w:bCs/>
+          <w:sz w:val="28"/>
+          <w:szCs w:val="28"/>
+        </w:rPr>
+        <w:lastRenderedPageBreak/>
         <w:t>Resources</w:t>
       </w:r>
       <w:r>
@@ -2462,6 +2485,7 @@
     <w:lsdException w:name="HTML Sample" w:semiHidden="1" w:unhideWhenUsed="1"/>
     <w:lsdException w:name="HTML Typewriter" w:semiHidden="1" w:unhideWhenUsed="1"/>
     <w:lsdException w:name="HTML Variable" w:semiHidden="1" w:unhideWhenUsed="1"/>
+    <w:lsdException w:name="Normal Table" w:semiHidden="1" w:unhideWhenUsed="1"/>
     <w:lsdException w:name="annotation subject" w:semiHidden="1" w:unhideWhenUsed="1"/>
     <w:lsdException w:name="No List" w:semiHidden="1" w:unhideWhenUsed="1"/>
     <w:lsdException w:name="Outline List 1" w:semiHidden="1" w:unhideWhenUsed="1"/>
@@ -2504,8 +2528,11 @@
     <w:lsdException w:name="Table Contemporary" w:semiHidden="1" w:unhideWhenUsed="1"/>
     <w:lsdException w:name="Table Elegant" w:semiHidden="1" w:unhideWhenUsed="1"/>
     <w:lsdException w:name="Table Professional" w:semiHidden="1" w:unhideWhenUsed="1"/>
+    <w:lsdException w:name="Table Subtle 1" w:semiHidden="1" w:unhideWhenUsed="1"/>
     <w:lsdException w:name="Table Subtle 2" w:semiHidden="1" w:unhideWhenUsed="1"/>
     <w:lsdException w:name="Table Web 1" w:semiHidden="1" w:unhideWhenUsed="1"/>
+    <w:lsdException w:name="Table Web 2" w:semiHidden="1" w:unhideWhenUsed="1"/>
+    <w:lsdException w:name="Table Web 3" w:semiHidden="1" w:unhideWhenUsed="1"/>
     <w:lsdException w:name="Balloon Text" w:semiHidden="1" w:unhideWhenUsed="1"/>
     <w:lsdException w:name="Table Grid" w:uiPriority="39"/>
     <w:lsdException w:name="Table Theme" w:semiHidden="1" w:unhideWhenUsed="1"/>

--- a/doc/Software_Archit.docx
+++ b/doc/Software_Archit.docx
@@ -235,13 +235,17 @@
         <w:jc w:val="both"/>
         <w:rPr>
           <w:rFonts w:ascii="Times New Roman" w:hAnsi="Times New Roman" w:cs="Times New Roman"/>
-          <w:sz w:val="28"/>
-          <w:szCs w:val="28"/>
-        </w:rPr>
-      </w:pPr>
-      <w:r>
-        <w:rPr>
-          <w:rFonts w:ascii="Times New Roman" w:hAnsi="Times New Roman" w:cs="Times New Roman"/>
+          <w:b/>
+          <w:bCs/>
+          <w:sz w:val="28"/>
+          <w:szCs w:val="28"/>
+        </w:rPr>
+      </w:pPr>
+      <w:r>
+        <w:rPr>
+          <w:rFonts w:ascii="Times New Roman" w:hAnsi="Times New Roman" w:cs="Times New Roman"/>
+          <w:b/>
+          <w:bCs/>
           <w:sz w:val="28"/>
           <w:szCs w:val="28"/>
         </w:rPr>
@@ -257,14 +261,6 @@
           <w:szCs w:val="28"/>
         </w:rPr>
       </w:pPr>
-      <w:r>
-        <w:rPr>
-          <w:rFonts w:ascii="Times New Roman" w:hAnsi="Times New Roman" w:cs="Times New Roman"/>
-          <w:sz w:val="28"/>
-          <w:szCs w:val="28"/>
-        </w:rPr>
-        <w:t>ṭ</w:t>
-      </w:r>
       <w:r>
         <w:rPr>
           <w:rFonts w:ascii="Times New Roman" w:hAnsi="Times New Roman" w:cs="Times New Roman"/>
@@ -715,28 +711,16 @@
           <w:szCs w:val="28"/>
         </w:rPr>
       </w:pPr>
-    </w:p>
-    <w:p>
-      <w:pPr>
-        <w:jc w:val="both"/>
-        <w:rPr>
-          <w:rFonts w:ascii="Times New Roman" w:eastAsia="Times New Roman" w:hAnsi="Times New Roman" w:cs="Times New Roman"/>
-          <w:b/>
-          <w:bCs/>
-          <w:color w:val="000000" w:themeColor="text1"/>
-          <w:sz w:val="28"/>
-          <w:szCs w:val="28"/>
-        </w:rPr>
-      </w:pPr>
-      <w:r>
-        <w:rPr>
-          <w:rFonts w:ascii="Times New Roman" w:eastAsia="Times New Roman" w:hAnsi="Times New Roman" w:cs="Times New Roman"/>
-          <w:b/>
-          <w:bCs/>
-          <w:color w:val="000000" w:themeColor="text1"/>
-          <w:sz w:val="28"/>
-          <w:szCs w:val="28"/>
-        </w:rPr>
+      <w:r>
+        <w:rPr>
+          <w:rFonts w:ascii="Times New Roman" w:eastAsia="Times New Roman" w:hAnsi="Times New Roman" w:cs="Times New Roman"/>
+          <w:b/>
+          <w:bCs/>
+          <w:color w:val="000000" w:themeColor="text1"/>
+          <w:sz w:val="28"/>
+          <w:szCs w:val="28"/>
+        </w:rPr>
+        <w:lastRenderedPageBreak/>
         <w:t>Scenarios:</w:t>
       </w:r>
     </w:p>
@@ -766,62 +750,269 @@
     </w:p>
     <w:p>
       <w:pPr>
-        <w:jc w:val="both"/>
-        <w:rPr>
-          <w:rFonts w:ascii="Times New Roman" w:eastAsia="Times New Roman" w:hAnsi="Times New Roman" w:cs="Times New Roman"/>
-          <w:b/>
-          <w:bCs/>
-          <w:color w:val="000000" w:themeColor="text1"/>
-          <w:sz w:val="28"/>
-          <w:szCs w:val="28"/>
-        </w:rPr>
-      </w:pPr>
-    </w:p>
-    <w:p>
-      <w:pPr>
-        <w:jc w:val="both"/>
-        <w:rPr>
-          <w:rFonts w:ascii="Times New Roman" w:eastAsia="Times New Roman" w:hAnsi="Times New Roman" w:cs="Times New Roman"/>
-          <w:b/>
-          <w:bCs/>
-          <w:color w:val="000000" w:themeColor="text1"/>
-          <w:sz w:val="28"/>
-          <w:szCs w:val="28"/>
-        </w:rPr>
-      </w:pPr>
-      <w:r>
-        <w:rPr>
-          <w:rFonts w:ascii="Times New Roman" w:eastAsia="Times New Roman" w:hAnsi="Times New Roman" w:cs="Times New Roman"/>
-          <w:b/>
-          <w:bCs/>
-          <w:color w:val="000000" w:themeColor="text1"/>
-          <w:sz w:val="28"/>
-          <w:szCs w:val="28"/>
-        </w:rPr>
-        <w:t>MAIN SCREEN:</w:t>
-      </w:r>
-    </w:p>
-    <w:p>
-      <w:pPr>
-        <w:jc w:val="both"/>
-        <w:rPr>
-          <w:rFonts w:ascii="Times New Roman" w:hAnsi="Times New Roman" w:cs="Times New Roman"/>
-          <w:sz w:val="28"/>
-          <w:szCs w:val="28"/>
-        </w:rPr>
-      </w:pPr>
-      <w:r>
-        <w:rPr>
-          <w:rFonts w:ascii="Times New Roman" w:hAnsi="Times New Roman" w:cs="Times New Roman"/>
-          <w:sz w:val="28"/>
-          <w:szCs w:val="28"/>
-        </w:rPr>
-        <w:t>This Flow-chart show, what will happen on the Main Screen.</w:t>
-      </w:r>
-    </w:p>
-    <w:p>
-      <w:pPr>
-        <w:jc w:val="both"/>
+        <w:rPr>
+          <w:rFonts w:ascii="Times New Roman" w:hAnsi="Times New Roman" w:cs="Times New Roman"/>
+          <w:sz w:val="28"/>
+          <w:szCs w:val="28"/>
+        </w:rPr>
+      </w:pPr>
+      <w:r>
+        <w:rPr>
+          <w:rFonts w:ascii="Times New Roman" w:eastAsia="Times New Roman" w:hAnsi="Times New Roman" w:cs="Times New Roman"/>
+          <w:color w:val="232629"/>
+          <w:sz w:val="28"/>
+          <w:szCs w:val="28"/>
+        </w:rPr>
+        <w:t>Actors: Player (Primary)</w:t>
+      </w:r>
+    </w:p>
+    <w:p>
+      <w:pPr>
+        <w:rPr>
+          <w:rFonts w:ascii="Times New Roman" w:hAnsi="Times New Roman" w:cs="Times New Roman"/>
+          <w:sz w:val="28"/>
+          <w:szCs w:val="28"/>
+        </w:rPr>
+      </w:pPr>
+      <w:r>
+        <w:rPr>
+          <w:rFonts w:ascii="Times New Roman" w:eastAsia="Times New Roman" w:hAnsi="Times New Roman" w:cs="Times New Roman"/>
+          <w:color w:val="232629"/>
+          <w:sz w:val="28"/>
+          <w:szCs w:val="28"/>
+        </w:rPr>
+        <w:t>Basic Path:</w:t>
+      </w:r>
+    </w:p>
+    <w:p>
+      <w:pPr>
+        <w:pStyle w:val="ListParagraph"/>
+        <w:numPr>
+          <w:ilvl w:val="0"/>
+          <w:numId w:val="2"/>
+        </w:numPr>
+        <w:rPr>
+          <w:rFonts w:ascii="Times New Roman" w:eastAsia="Times New Roman" w:hAnsi="Times New Roman" w:cs="Times New Roman"/>
+          <w:color w:val="232629"/>
+          <w:sz w:val="28"/>
+          <w:szCs w:val="28"/>
+        </w:rPr>
+      </w:pPr>
+      <w:r>
+        <w:rPr>
+          <w:rFonts w:ascii="Times New Roman" w:eastAsia="Times New Roman" w:hAnsi="Times New Roman" w:cs="Times New Roman"/>
+          <w:color w:val="232629"/>
+          <w:sz w:val="28"/>
+          <w:szCs w:val="28"/>
+        </w:rPr>
+        <w:t>Player selects one piece and the destination square, and submit a move request.</w:t>
+      </w:r>
+    </w:p>
+    <w:p>
+      <w:pPr>
+        <w:pStyle w:val="ListParagraph"/>
+        <w:numPr>
+          <w:ilvl w:val="0"/>
+          <w:numId w:val="2"/>
+        </w:numPr>
+        <w:rPr>
+          <w:rFonts w:ascii="Times New Roman" w:eastAsia="Times New Roman" w:hAnsi="Times New Roman" w:cs="Times New Roman"/>
+          <w:color w:val="232629"/>
+          <w:sz w:val="28"/>
+          <w:szCs w:val="28"/>
+        </w:rPr>
+      </w:pPr>
+      <w:r>
+        <w:rPr>
+          <w:rFonts w:ascii="Times New Roman" w:eastAsia="Times New Roman" w:hAnsi="Times New Roman" w:cs="Times New Roman"/>
+          <w:color w:val="232629"/>
+          <w:sz w:val="28"/>
+          <w:szCs w:val="28"/>
+        </w:rPr>
+        <w:t>System validates destination square.</w:t>
+      </w:r>
+    </w:p>
+    <w:p>
+      <w:pPr>
+        <w:pStyle w:val="ListParagraph"/>
+        <w:numPr>
+          <w:ilvl w:val="0"/>
+          <w:numId w:val="2"/>
+        </w:numPr>
+        <w:rPr>
+          <w:rFonts w:ascii="Times New Roman" w:eastAsia="Times New Roman" w:hAnsi="Times New Roman" w:cs="Times New Roman"/>
+          <w:color w:val="232629"/>
+          <w:sz w:val="28"/>
+          <w:szCs w:val="28"/>
+        </w:rPr>
+      </w:pPr>
+      <w:r>
+        <w:rPr>
+          <w:rFonts w:ascii="Times New Roman" w:eastAsia="Times New Roman" w:hAnsi="Times New Roman" w:cs="Times New Roman"/>
+          <w:color w:val="232629"/>
+          <w:sz w:val="28"/>
+          <w:szCs w:val="28"/>
+        </w:rPr>
+        <w:t>System moves the piece and calculates the moving.</w:t>
+      </w:r>
+    </w:p>
+    <w:p>
+      <w:pPr>
+        <w:pStyle w:val="ListParagraph"/>
+        <w:numPr>
+          <w:ilvl w:val="0"/>
+          <w:numId w:val="2"/>
+        </w:numPr>
+        <w:rPr>
+          <w:rFonts w:ascii="Times New Roman" w:eastAsia="Times New Roman" w:hAnsi="Times New Roman" w:cs="Times New Roman"/>
+          <w:color w:val="232629"/>
+          <w:sz w:val="28"/>
+          <w:szCs w:val="28"/>
+        </w:rPr>
+      </w:pPr>
+      <w:r>
+        <w:rPr>
+          <w:rFonts w:ascii="Times New Roman" w:eastAsia="Times New Roman" w:hAnsi="Times New Roman" w:cs="Times New Roman"/>
+          <w:color w:val="232629"/>
+          <w:sz w:val="28"/>
+          <w:szCs w:val="28"/>
+        </w:rPr>
+        <w:t>System displays the moving result.</w:t>
+      </w:r>
+    </w:p>
+    <w:p>
+      <w:pPr>
+        <w:rPr>
+          <w:rFonts w:ascii="Times New Roman" w:hAnsi="Times New Roman" w:cs="Times New Roman"/>
+          <w:sz w:val="28"/>
+          <w:szCs w:val="28"/>
+        </w:rPr>
+      </w:pPr>
+      <w:r>
+        <w:rPr>
+          <w:rFonts w:ascii="Times New Roman" w:eastAsia="Times New Roman" w:hAnsi="Times New Roman" w:cs="Times New Roman"/>
+          <w:color w:val="232629"/>
+          <w:sz w:val="28"/>
+          <w:szCs w:val="28"/>
+        </w:rPr>
+        <w:t>Exception Path:</w:t>
+      </w:r>
+    </w:p>
+    <w:p>
+      <w:pPr>
+        <w:rPr>
+          <w:rFonts w:ascii="Times New Roman" w:hAnsi="Times New Roman" w:cs="Times New Roman"/>
+          <w:sz w:val="28"/>
+          <w:szCs w:val="28"/>
+        </w:rPr>
+      </w:pPr>
+      <w:r>
+        <w:rPr>
+          <w:rFonts w:ascii="Times New Roman" w:eastAsia="Times New Roman" w:hAnsi="Times New Roman" w:cs="Times New Roman"/>
+          <w:color w:val="232629"/>
+          <w:sz w:val="28"/>
+          <w:szCs w:val="28"/>
+        </w:rPr>
+        <w:t>2a. destination square is not valid:</w:t>
+      </w:r>
+    </w:p>
+    <w:p>
+      <w:pPr>
+        <w:rPr>
+          <w:rFonts w:ascii="Times New Roman" w:hAnsi="Times New Roman" w:cs="Times New Roman"/>
+          <w:sz w:val="28"/>
+          <w:szCs w:val="28"/>
+        </w:rPr>
+      </w:pPr>
+      <w:r>
+        <w:rPr>
+          <w:rFonts w:ascii="Times New Roman" w:eastAsia="Times New Roman" w:hAnsi="Times New Roman" w:cs="Times New Roman"/>
+          <w:color w:val="232629"/>
+          <w:sz w:val="28"/>
+          <w:szCs w:val="28"/>
+        </w:rPr>
+        <w:t>2a1. System ****</w:t>
+      </w:r>
+    </w:p>
+    <w:p>
+      <w:pPr>
+        <w:rPr>
+          <w:rFonts w:ascii="Times New Roman" w:hAnsi="Times New Roman" w:cs="Times New Roman"/>
+          <w:sz w:val="28"/>
+          <w:szCs w:val="28"/>
+        </w:rPr>
+      </w:pPr>
+      <w:r>
+        <w:rPr>
+          <w:rFonts w:ascii="Times New Roman" w:eastAsia="Times New Roman" w:hAnsi="Times New Roman" w:cs="Times New Roman"/>
+          <w:color w:val="232629"/>
+          <w:sz w:val="28"/>
+          <w:szCs w:val="28"/>
+        </w:rPr>
+        <w:t>Business Rule:</w:t>
+      </w:r>
+    </w:p>
+    <w:p>
+      <w:pPr>
+        <w:pStyle w:val="ListParagraph"/>
+        <w:numPr>
+          <w:ilvl w:val="0"/>
+          <w:numId w:val="2"/>
+        </w:numPr>
+        <w:rPr>
+          <w:rFonts w:ascii="Times New Roman" w:eastAsia="Times New Roman" w:hAnsi="Times New Roman" w:cs="Times New Roman"/>
+          <w:color w:val="232629"/>
+          <w:sz w:val="28"/>
+          <w:szCs w:val="28"/>
+        </w:rPr>
+      </w:pPr>
+      <w:r>
+        <w:rPr>
+          <w:rFonts w:ascii="Times New Roman" w:eastAsia="Times New Roman" w:hAnsi="Times New Roman" w:cs="Times New Roman"/>
+          <w:color w:val="232629"/>
+          <w:sz w:val="28"/>
+          <w:szCs w:val="28"/>
+        </w:rPr>
+        <w:t>valid destination square: ……</w:t>
+      </w:r>
+    </w:p>
+    <w:p>
+      <w:pPr>
+        <w:pStyle w:val="ListParagraph"/>
+        <w:numPr>
+          <w:ilvl w:val="0"/>
+          <w:numId w:val="2"/>
+        </w:numPr>
+        <w:rPr>
+          <w:rFonts w:ascii="Times New Roman" w:eastAsia="Times New Roman" w:hAnsi="Times New Roman" w:cs="Times New Roman"/>
+          <w:color w:val="232629"/>
+          <w:sz w:val="28"/>
+          <w:szCs w:val="28"/>
+        </w:rPr>
+      </w:pPr>
+      <w:r>
+        <w:rPr>
+          <w:rFonts w:ascii="Times New Roman" w:eastAsia="Times New Roman" w:hAnsi="Times New Roman" w:cs="Times New Roman"/>
+          <w:color w:val="232629"/>
+          <w:sz w:val="28"/>
+          <w:szCs w:val="28"/>
+        </w:rPr>
+        <w:t>calculating rule, such as king piece, win game……</w:t>
+      </w:r>
+    </w:p>
+    <w:p>
+      <w:pPr>
+        <w:rPr>
+          <w:rFonts w:ascii="Times New Roman" w:eastAsia="Times New Roman" w:hAnsi="Times New Roman" w:cs="Times New Roman"/>
+          <w:color w:val="232629"/>
+          <w:sz w:val="28"/>
+          <w:szCs w:val="28"/>
+        </w:rPr>
+      </w:pPr>
+    </w:p>
+    <w:p>
+      <w:pPr>
+        <w:jc w:val="center"/>
         <w:rPr>
           <w:rFonts w:ascii="Times New Roman" w:hAnsi="Times New Roman" w:cs="Times New Roman"/>
           <w:sz w:val="28"/>
@@ -836,10 +1027,10 @@
           <w:szCs w:val="28"/>
         </w:rPr>
         <w:drawing>
-          <wp:inline distT="0" distB="0" distL="0" distR="0" wp14:anchorId="57570D25" wp14:editId="0659255F">
-            <wp:extent cx="6287770" cy="4328160"/>
-            <wp:effectExtent l="0" t="0" r="0" b="0"/>
-            <wp:docPr id="1521747187" name="Picture 1521747187"/>
+          <wp:inline distT="0" distB="0" distL="0" distR="0" wp14:anchorId="53FE230C" wp14:editId="579353AE">
+            <wp:extent cx="5326380" cy="3529330"/>
+            <wp:effectExtent l="0" t="0" r="7620" b="0"/>
+            <wp:docPr id="865970167" name="Picture 865970167"/>
             <wp:cNvGraphicFramePr>
               <a:graphicFrameLocks xmlns:a="http://schemas.openxmlformats.org/drawingml/2006/main" noChangeAspect="1"/>
             </wp:cNvGraphicFramePr>
@@ -865,7 +1056,7 @@
                   <pic:spPr>
                     <a:xfrm>
                       <a:off x="0" y="0"/>
-                      <a:ext cx="6292101" cy="4331141"/>
+                      <a:ext cx="5330746" cy="3532223"/>
                     </a:xfrm>
                     <a:prstGeom prst="rect">
                       <a:avLst/>
@@ -883,74 +1074,6 @@
         <w:jc w:val="both"/>
         <w:rPr>
           <w:rFonts w:ascii="Times New Roman" w:eastAsia="Times New Roman" w:hAnsi="Times New Roman" w:cs="Times New Roman"/>
-          <w:color w:val="000000" w:themeColor="text1"/>
-          <w:sz w:val="28"/>
-          <w:szCs w:val="28"/>
-        </w:rPr>
-      </w:pPr>
-    </w:p>
-    <w:p>
-      <w:pPr>
-        <w:jc w:val="both"/>
-        <w:rPr>
-          <w:rFonts w:ascii="Times New Roman" w:eastAsia="Times New Roman" w:hAnsi="Times New Roman" w:cs="Times New Roman"/>
-          <w:color w:val="000000" w:themeColor="text1"/>
-          <w:sz w:val="28"/>
-          <w:szCs w:val="28"/>
-        </w:rPr>
-      </w:pPr>
-      <w:proofErr w:type="spellStart"/>
-      <w:r>
-        <w:rPr>
-          <w:rFonts w:ascii="Times New Roman" w:eastAsia="Times New Roman" w:hAnsi="Times New Roman" w:cs="Times New Roman"/>
-          <w:color w:val="000000" w:themeColor="text1"/>
-          <w:sz w:val="28"/>
-          <w:szCs w:val="28"/>
-        </w:rPr>
-        <w:t>Tkinter</w:t>
-      </w:r>
-      <w:proofErr w:type="spellEnd"/>
-      <w:r>
-        <w:rPr>
-          <w:rFonts w:ascii="Times New Roman" w:eastAsia="Times New Roman" w:hAnsi="Times New Roman" w:cs="Times New Roman"/>
-          <w:color w:val="000000" w:themeColor="text1"/>
-          <w:sz w:val="28"/>
-          <w:szCs w:val="28"/>
-        </w:rPr>
-        <w:t xml:space="preserve"> use to for menu program, then flow shows, choose menu where we need to choose options to play or go for about option, if user select play option then get a mode to choose single player or Multiplayer.</w:t>
-      </w:r>
-    </w:p>
-    <w:p>
-      <w:pPr>
-        <w:jc w:val="both"/>
-        <w:rPr>
-          <w:rFonts w:ascii="Times New Roman" w:eastAsia="Times New Roman" w:hAnsi="Times New Roman" w:cs="Times New Roman"/>
-          <w:b/>
-          <w:bCs/>
-          <w:color w:val="000000" w:themeColor="text1"/>
-          <w:sz w:val="28"/>
-          <w:szCs w:val="28"/>
-        </w:rPr>
-      </w:pPr>
-    </w:p>
-    <w:p>
-      <w:pPr>
-        <w:jc w:val="both"/>
-        <w:rPr>
-          <w:rFonts w:ascii="Times New Roman" w:eastAsia="Times New Roman" w:hAnsi="Times New Roman" w:cs="Times New Roman"/>
-          <w:b/>
-          <w:bCs/>
-          <w:color w:val="000000" w:themeColor="text1"/>
-          <w:sz w:val="28"/>
-          <w:szCs w:val="28"/>
-        </w:rPr>
-      </w:pPr>
-    </w:p>
-    <w:p>
-      <w:pPr>
-        <w:jc w:val="both"/>
-        <w:rPr>
-          <w:rFonts w:ascii="Times New Roman" w:eastAsia="Times New Roman" w:hAnsi="Times New Roman" w:cs="Times New Roman"/>
           <w:b/>
           <w:bCs/>
           <w:color w:val="000000" w:themeColor="text1"/>
@@ -994,15 +1117,32 @@
           <w:szCs w:val="28"/>
         </w:rPr>
         <w:lastRenderedPageBreak/>
-        <w:t>Single Player:</w:t>
-      </w:r>
-    </w:p>
-    <w:p>
-      <w:pPr>
-        <w:jc w:val="both"/>
-        <w:rPr>
-          <w:rFonts w:ascii="Times New Roman" w:eastAsia="Times New Roman" w:hAnsi="Times New Roman" w:cs="Times New Roman"/>
-          <w:color w:val="000000" w:themeColor="text1"/>
+        <w:t>MAIN SCREEN:</w:t>
+      </w:r>
+    </w:p>
+    <w:p>
+      <w:pPr>
+        <w:jc w:val="both"/>
+        <w:rPr>
+          <w:rFonts w:ascii="Times New Roman" w:hAnsi="Times New Roman" w:cs="Times New Roman"/>
+          <w:sz w:val="28"/>
+          <w:szCs w:val="28"/>
+        </w:rPr>
+      </w:pPr>
+      <w:r>
+        <w:rPr>
+          <w:rFonts w:ascii="Times New Roman" w:hAnsi="Times New Roman" w:cs="Times New Roman"/>
+          <w:sz w:val="28"/>
+          <w:szCs w:val="28"/>
+        </w:rPr>
+        <w:t>This Flow-chart show, what will happen on the Main Screen.</w:t>
+      </w:r>
+    </w:p>
+    <w:p>
+      <w:pPr>
+        <w:jc w:val="both"/>
+        <w:rPr>
+          <w:rFonts w:ascii="Times New Roman" w:hAnsi="Times New Roman" w:cs="Times New Roman"/>
           <w:sz w:val="28"/>
           <w:szCs w:val="28"/>
         </w:rPr>
@@ -1015,10 +1155,10 @@
           <w:szCs w:val="28"/>
         </w:rPr>
         <w:drawing>
-          <wp:inline distT="0" distB="0" distL="0" distR="0" wp14:anchorId="37E7341F" wp14:editId="3BC753D1">
-            <wp:extent cx="5715000" cy="3409950"/>
-            <wp:effectExtent l="0" t="0" r="0" b="0"/>
-            <wp:docPr id="1911293277" name="Picture 1911293277"/>
+          <wp:inline distT="0" distB="0" distL="0" distR="0" wp14:anchorId="57570D25" wp14:editId="6612E079">
+            <wp:extent cx="6433820" cy="4284785"/>
+            <wp:effectExtent l="0" t="0" r="5080" b="1905"/>
+            <wp:docPr id="1521747187" name="Picture 1521747187"/>
             <wp:cNvGraphicFramePr>
               <a:graphicFrameLocks xmlns:a="http://schemas.openxmlformats.org/drawingml/2006/main" noChangeAspect="1"/>
             </wp:cNvGraphicFramePr>
@@ -1029,7 +1169,7 @@
                     <pic:cNvPr id="0" name=""/>
                     <pic:cNvPicPr/>
                   </pic:nvPicPr>
-                  <pic:blipFill>
+                  <pic:blipFill rotWithShape="1">
                     <a:blip r:embed="rId9">
                       <a:extLst>
                         <a:ext uri="{28A0092B-C50C-407E-A947-70E740481C1C}">
@@ -1037,18 +1177,25 @@
                         </a:ext>
                       </a:extLst>
                     </a:blip>
-                    <a:stretch>
-                      <a:fillRect/>
-                    </a:stretch>
+                    <a:srcRect l="13331" t="14628" r="8529" b="18879"/>
+                    <a:stretch/>
                   </pic:blipFill>
-                  <pic:spPr>
+                  <pic:spPr bwMode="auto">
                     <a:xfrm>
                       <a:off x="0" y="0"/>
-                      <a:ext cx="5715000" cy="3409950"/>
+                      <a:ext cx="6480651" cy="4315973"/>
                     </a:xfrm>
                     <a:prstGeom prst="rect">
                       <a:avLst/>
                     </a:prstGeom>
+                    <a:ln>
+                      <a:noFill/>
+                    </a:ln>
+                    <a:extLst>
+                      <a:ext uri="{53640926-AAD7-44D8-BBD7-CCE9431645EC}">
+                        <a14:shadowObscured xmlns:a14="http://schemas.microsoft.com/office/drawing/2010/main"/>
+                      </a:ext>
+                    </a:extLst>
                   </pic:spPr>
                 </pic:pic>
               </a:graphicData>
@@ -1067,54 +1214,169 @@
           <w:szCs w:val="28"/>
         </w:rPr>
       </w:pPr>
-      <w:r>
-        <w:rPr>
-          <w:rFonts w:ascii="Times New Roman" w:eastAsia="Times New Roman" w:hAnsi="Times New Roman" w:cs="Times New Roman"/>
-          <w:color w:val="000000" w:themeColor="text1"/>
-          <w:sz w:val="28"/>
-          <w:szCs w:val="28"/>
-        </w:rPr>
-        <w:t>Single player mode, to choose setup a board, to find who’ll go first, then check for moves validate move and goes in loop until get move has no input, after that checks for print winner and then ask for play again and end.</w:t>
-      </w:r>
-    </w:p>
-    <w:p>
-      <w:pPr>
-        <w:jc w:val="both"/>
-        <w:rPr>
-          <w:rFonts w:ascii="Times New Roman" w:eastAsia="Times New Roman" w:hAnsi="Times New Roman" w:cs="Times New Roman"/>
-          <w:b/>
-          <w:bCs/>
-          <w:color w:val="000000" w:themeColor="text1"/>
-          <w:sz w:val="28"/>
-          <w:szCs w:val="28"/>
-        </w:rPr>
-      </w:pPr>
-    </w:p>
-    <w:p>
-      <w:pPr>
-        <w:jc w:val="both"/>
-        <w:rPr>
-          <w:rFonts w:ascii="Times New Roman" w:eastAsia="Times New Roman" w:hAnsi="Times New Roman" w:cs="Times New Roman"/>
-          <w:color w:val="000000" w:themeColor="text1"/>
-          <w:sz w:val="28"/>
-          <w:szCs w:val="28"/>
-        </w:rPr>
-      </w:pPr>
-      <w:r>
-        <w:rPr>
-          <w:rFonts w:ascii="Times New Roman" w:eastAsia="Times New Roman" w:hAnsi="Times New Roman" w:cs="Times New Roman"/>
-          <w:color w:val="000000" w:themeColor="text1"/>
-          <w:sz w:val="28"/>
-          <w:szCs w:val="28"/>
-        </w:rPr>
-        <w:t>MULTI-PLAYER:</w:t>
-      </w:r>
-    </w:p>
-    <w:p>
-      <w:pPr>
-        <w:jc w:val="both"/>
-        <w:rPr>
-          <w:rFonts w:ascii="Times New Roman" w:hAnsi="Times New Roman" w:cs="Times New Roman"/>
+    </w:p>
+    <w:p>
+      <w:pPr>
+        <w:jc w:val="both"/>
+        <w:rPr>
+          <w:rFonts w:ascii="Times New Roman" w:eastAsia="Times New Roman" w:hAnsi="Times New Roman" w:cs="Times New Roman"/>
+          <w:color w:val="000000" w:themeColor="text1"/>
+          <w:sz w:val="28"/>
+          <w:szCs w:val="28"/>
+        </w:rPr>
+      </w:pPr>
+    </w:p>
+    <w:p>
+      <w:pPr>
+        <w:jc w:val="both"/>
+        <w:rPr>
+          <w:rFonts w:ascii="Times New Roman" w:eastAsia="Times New Roman" w:hAnsi="Times New Roman" w:cs="Times New Roman"/>
+          <w:color w:val="000000" w:themeColor="text1"/>
+          <w:sz w:val="28"/>
+          <w:szCs w:val="28"/>
+        </w:rPr>
+      </w:pPr>
+    </w:p>
+    <w:p>
+      <w:pPr>
+        <w:jc w:val="both"/>
+        <w:rPr>
+          <w:rFonts w:ascii="Times New Roman" w:eastAsia="Times New Roman" w:hAnsi="Times New Roman" w:cs="Times New Roman"/>
+          <w:color w:val="000000" w:themeColor="text1"/>
+          <w:sz w:val="28"/>
+          <w:szCs w:val="28"/>
+        </w:rPr>
+      </w:pPr>
+      <w:proofErr w:type="spellStart"/>
+      <w:r>
+        <w:rPr>
+          <w:rFonts w:ascii="Times New Roman" w:eastAsia="Times New Roman" w:hAnsi="Times New Roman" w:cs="Times New Roman"/>
+          <w:color w:val="000000" w:themeColor="text1"/>
+          <w:sz w:val="28"/>
+          <w:szCs w:val="28"/>
+        </w:rPr>
+        <w:t>Tkinter</w:t>
+      </w:r>
+      <w:proofErr w:type="spellEnd"/>
+      <w:r>
+        <w:rPr>
+          <w:rFonts w:ascii="Times New Roman" w:eastAsia="Times New Roman" w:hAnsi="Times New Roman" w:cs="Times New Roman"/>
+          <w:color w:val="000000" w:themeColor="text1"/>
+          <w:sz w:val="28"/>
+          <w:szCs w:val="28"/>
+        </w:rPr>
+        <w:t xml:space="preserve"> use to for menu program, then flow shows, choose menu where we need to choose options to play or go for about option, if user select play option then get a mode to choose single player or Multiplayer.</w:t>
+      </w:r>
+    </w:p>
+    <w:p>
+      <w:pPr>
+        <w:jc w:val="both"/>
+        <w:rPr>
+          <w:rFonts w:ascii="Times New Roman" w:eastAsia="Times New Roman" w:hAnsi="Times New Roman" w:cs="Times New Roman"/>
+          <w:b/>
+          <w:bCs/>
+          <w:color w:val="000000" w:themeColor="text1"/>
+          <w:sz w:val="28"/>
+          <w:szCs w:val="28"/>
+        </w:rPr>
+      </w:pPr>
+    </w:p>
+    <w:p>
+      <w:pPr>
+        <w:jc w:val="both"/>
+        <w:rPr>
+          <w:rFonts w:ascii="Times New Roman" w:eastAsia="Times New Roman" w:hAnsi="Times New Roman" w:cs="Times New Roman"/>
+          <w:b/>
+          <w:bCs/>
+          <w:color w:val="000000" w:themeColor="text1"/>
+          <w:sz w:val="28"/>
+          <w:szCs w:val="28"/>
+        </w:rPr>
+      </w:pPr>
+    </w:p>
+    <w:p>
+      <w:pPr>
+        <w:jc w:val="both"/>
+        <w:rPr>
+          <w:rFonts w:ascii="Times New Roman" w:eastAsia="Times New Roman" w:hAnsi="Times New Roman" w:cs="Times New Roman"/>
+          <w:b/>
+          <w:bCs/>
+          <w:color w:val="000000" w:themeColor="text1"/>
+          <w:sz w:val="28"/>
+          <w:szCs w:val="28"/>
+        </w:rPr>
+      </w:pPr>
+    </w:p>
+    <w:p>
+      <w:pPr>
+        <w:jc w:val="both"/>
+        <w:rPr>
+          <w:rFonts w:ascii="Times New Roman" w:eastAsia="Times New Roman" w:hAnsi="Times New Roman" w:cs="Times New Roman"/>
+          <w:b/>
+          <w:bCs/>
+          <w:color w:val="000000" w:themeColor="text1"/>
+          <w:sz w:val="28"/>
+          <w:szCs w:val="28"/>
+        </w:rPr>
+      </w:pPr>
+    </w:p>
+    <w:p>
+      <w:pPr>
+        <w:jc w:val="both"/>
+        <w:rPr>
+          <w:rFonts w:ascii="Times New Roman" w:eastAsia="Times New Roman" w:hAnsi="Times New Roman" w:cs="Times New Roman"/>
+          <w:b/>
+          <w:bCs/>
+          <w:color w:val="000000" w:themeColor="text1"/>
+          <w:sz w:val="28"/>
+          <w:szCs w:val="28"/>
+        </w:rPr>
+      </w:pPr>
+    </w:p>
+    <w:p>
+      <w:pPr>
+        <w:jc w:val="both"/>
+        <w:rPr>
+          <w:rFonts w:ascii="Times New Roman" w:eastAsia="Times New Roman" w:hAnsi="Times New Roman" w:cs="Times New Roman"/>
+          <w:b/>
+          <w:bCs/>
+          <w:color w:val="000000" w:themeColor="text1"/>
+          <w:sz w:val="28"/>
+          <w:szCs w:val="28"/>
+        </w:rPr>
+      </w:pPr>
+    </w:p>
+    <w:p>
+      <w:pPr>
+        <w:jc w:val="both"/>
+        <w:rPr>
+          <w:rFonts w:ascii="Times New Roman" w:eastAsia="Times New Roman" w:hAnsi="Times New Roman" w:cs="Times New Roman"/>
+          <w:b/>
+          <w:bCs/>
+          <w:color w:val="000000" w:themeColor="text1"/>
+          <w:sz w:val="28"/>
+          <w:szCs w:val="28"/>
+        </w:rPr>
+      </w:pPr>
+      <w:r>
+        <w:rPr>
+          <w:rFonts w:ascii="Times New Roman" w:eastAsia="Times New Roman" w:hAnsi="Times New Roman" w:cs="Times New Roman"/>
+          <w:b/>
+          <w:bCs/>
+          <w:color w:val="000000" w:themeColor="text1"/>
+          <w:sz w:val="28"/>
+          <w:szCs w:val="28"/>
+        </w:rPr>
+        <w:lastRenderedPageBreak/>
+        <w:t>Single Player:</w:t>
+      </w:r>
+    </w:p>
+    <w:p>
+      <w:pPr>
+        <w:jc w:val="both"/>
+        <w:rPr>
+          <w:rFonts w:ascii="Times New Roman" w:eastAsia="Times New Roman" w:hAnsi="Times New Roman" w:cs="Times New Roman"/>
+          <w:color w:val="000000" w:themeColor="text1"/>
           <w:sz w:val="28"/>
           <w:szCs w:val="28"/>
         </w:rPr>
@@ -1127,10 +1389,10 @@
           <w:szCs w:val="28"/>
         </w:rPr>
         <w:drawing>
-          <wp:inline distT="0" distB="0" distL="0" distR="0" wp14:anchorId="68E7487F" wp14:editId="0BD52C99">
-            <wp:extent cx="5724525" cy="3348660"/>
+          <wp:inline distT="0" distB="0" distL="0" distR="0" wp14:anchorId="37E7341F" wp14:editId="3BC753D1">
+            <wp:extent cx="5715000" cy="3409950"/>
             <wp:effectExtent l="0" t="0" r="0" b="0"/>
-            <wp:docPr id="235444988" name="Picture 235444988"/>
+            <wp:docPr id="1911293277" name="Picture 1911293277"/>
             <wp:cNvGraphicFramePr>
               <a:graphicFrameLocks xmlns:a="http://schemas.openxmlformats.org/drawingml/2006/main" noChangeAspect="1"/>
             </wp:cNvGraphicFramePr>
@@ -1156,7 +1418,7 @@
                   <pic:spPr>
                     <a:xfrm>
                       <a:off x="0" y="0"/>
-                      <a:ext cx="5724525" cy="3348660"/>
+                      <a:ext cx="5715000" cy="3409950"/>
                     </a:xfrm>
                     <a:prstGeom prst="rect">
                       <a:avLst/>
@@ -1174,349 +1436,105 @@
         <w:jc w:val="both"/>
         <w:rPr>
           <w:rFonts w:ascii="Times New Roman" w:eastAsia="Times New Roman" w:hAnsi="Times New Roman" w:cs="Times New Roman"/>
-          <w:b/>
-          <w:bCs/>
-          <w:color w:val="000000" w:themeColor="text1"/>
-          <w:sz w:val="28"/>
-          <w:szCs w:val="28"/>
-        </w:rPr>
-      </w:pPr>
-      <w:r>
-        <w:rPr>
-          <w:rFonts w:ascii="Times New Roman" w:eastAsia="Times New Roman" w:hAnsi="Times New Roman" w:cs="Times New Roman"/>
-          <w:b/>
-          <w:bCs/>
-          <w:color w:val="000000" w:themeColor="text1"/>
-          <w:sz w:val="28"/>
-          <w:szCs w:val="28"/>
-        </w:rPr>
-        <w:lastRenderedPageBreak/>
-        <w:t>Use Case scenarios:</w:t>
-      </w:r>
-    </w:p>
-    <w:p>
-      <w:pPr>
-        <w:jc w:val="both"/>
-        <w:rPr>
-          <w:rFonts w:ascii="Times New Roman" w:eastAsia="Times New Roman" w:hAnsi="Times New Roman" w:cs="Times New Roman"/>
-          <w:b/>
-          <w:bCs/>
-          <w:color w:val="000000" w:themeColor="text1"/>
-          <w:sz w:val="28"/>
-          <w:szCs w:val="28"/>
-        </w:rPr>
-      </w:pPr>
-      <w:r>
-        <w:rPr>
-          <w:rFonts w:ascii="Times New Roman" w:eastAsia="Times New Roman" w:hAnsi="Times New Roman" w:cs="Times New Roman"/>
-          <w:color w:val="232629"/>
-          <w:sz w:val="28"/>
-          <w:szCs w:val="28"/>
-        </w:rPr>
-        <w:t>Use case name: Move piece</w:t>
-      </w:r>
-    </w:p>
-    <w:p>
-      <w:pPr>
-        <w:rPr>
-          <w:rFonts w:ascii="Times New Roman" w:hAnsi="Times New Roman" w:cs="Times New Roman"/>
-          <w:sz w:val="28"/>
-          <w:szCs w:val="28"/>
-        </w:rPr>
-      </w:pPr>
-      <w:r>
-        <w:rPr>
-          <w:rFonts w:ascii="Times New Roman" w:eastAsia="Times New Roman" w:hAnsi="Times New Roman" w:cs="Times New Roman"/>
-          <w:color w:val="232629"/>
-          <w:sz w:val="28"/>
-          <w:szCs w:val="28"/>
-        </w:rPr>
-        <w:t>Actors: Player (Primary)</w:t>
-      </w:r>
-    </w:p>
-    <w:p>
-      <w:pPr>
-        <w:rPr>
-          <w:rFonts w:ascii="Times New Roman" w:hAnsi="Times New Roman" w:cs="Times New Roman"/>
-          <w:sz w:val="28"/>
-          <w:szCs w:val="28"/>
-        </w:rPr>
-      </w:pPr>
-      <w:r>
-        <w:rPr>
-          <w:rFonts w:ascii="Times New Roman" w:eastAsia="Times New Roman" w:hAnsi="Times New Roman" w:cs="Times New Roman"/>
-          <w:color w:val="232629"/>
-          <w:sz w:val="28"/>
-          <w:szCs w:val="28"/>
-        </w:rPr>
-        <w:t>Pre-conditions: ******</w:t>
-      </w:r>
-    </w:p>
-    <w:p>
-      <w:pPr>
-        <w:rPr>
-          <w:rFonts w:ascii="Times New Roman" w:hAnsi="Times New Roman" w:cs="Times New Roman"/>
-          <w:sz w:val="28"/>
-          <w:szCs w:val="28"/>
-        </w:rPr>
-      </w:pPr>
-      <w:r>
-        <w:rPr>
-          <w:rFonts w:ascii="Times New Roman" w:eastAsia="Times New Roman" w:hAnsi="Times New Roman" w:cs="Times New Roman"/>
-          <w:color w:val="232629"/>
-          <w:sz w:val="28"/>
-          <w:szCs w:val="28"/>
-        </w:rPr>
-        <w:t>Post-conditions: ******</w:t>
-      </w:r>
-    </w:p>
-    <w:p>
-      <w:pPr>
-        <w:rPr>
-          <w:rFonts w:ascii="Times New Roman" w:hAnsi="Times New Roman" w:cs="Times New Roman"/>
-          <w:sz w:val="28"/>
-          <w:szCs w:val="28"/>
-        </w:rPr>
-      </w:pPr>
-      <w:r>
-        <w:rPr>
-          <w:rFonts w:ascii="Times New Roman" w:eastAsia="Times New Roman" w:hAnsi="Times New Roman" w:cs="Times New Roman"/>
-          <w:color w:val="232629"/>
-          <w:sz w:val="28"/>
-          <w:szCs w:val="28"/>
-        </w:rPr>
-        <w:t>Basic Path:</w:t>
-      </w:r>
-    </w:p>
-    <w:p>
-      <w:pPr>
-        <w:pStyle w:val="ListParagraph"/>
-        <w:numPr>
-          <w:ilvl w:val="0"/>
-          <w:numId w:val="2"/>
-        </w:numPr>
-        <w:rPr>
-          <w:rFonts w:ascii="Times New Roman" w:eastAsia="Times New Roman" w:hAnsi="Times New Roman" w:cs="Times New Roman"/>
-          <w:color w:val="232629"/>
-          <w:sz w:val="28"/>
-          <w:szCs w:val="28"/>
-        </w:rPr>
-      </w:pPr>
-      <w:r>
-        <w:rPr>
-          <w:rFonts w:ascii="Times New Roman" w:eastAsia="Times New Roman" w:hAnsi="Times New Roman" w:cs="Times New Roman"/>
-          <w:color w:val="232629"/>
-          <w:sz w:val="28"/>
-          <w:szCs w:val="28"/>
-        </w:rPr>
-        <w:t>Player selects one piece and the destination square, and submit a move request.</w:t>
-      </w:r>
-    </w:p>
-    <w:p>
-      <w:pPr>
-        <w:pStyle w:val="ListParagraph"/>
-        <w:numPr>
-          <w:ilvl w:val="0"/>
-          <w:numId w:val="2"/>
-        </w:numPr>
-        <w:rPr>
-          <w:rFonts w:ascii="Times New Roman" w:eastAsia="Times New Roman" w:hAnsi="Times New Roman" w:cs="Times New Roman"/>
-          <w:color w:val="232629"/>
-          <w:sz w:val="28"/>
-          <w:szCs w:val="28"/>
-        </w:rPr>
-      </w:pPr>
-      <w:r>
-        <w:rPr>
-          <w:rFonts w:ascii="Times New Roman" w:eastAsia="Times New Roman" w:hAnsi="Times New Roman" w:cs="Times New Roman"/>
-          <w:color w:val="232629"/>
-          <w:sz w:val="28"/>
-          <w:szCs w:val="28"/>
-        </w:rPr>
-        <w:t>System validates destination square.</w:t>
-      </w:r>
-    </w:p>
-    <w:p>
-      <w:pPr>
-        <w:pStyle w:val="ListParagraph"/>
-        <w:numPr>
-          <w:ilvl w:val="0"/>
-          <w:numId w:val="2"/>
-        </w:numPr>
-        <w:rPr>
-          <w:rFonts w:ascii="Times New Roman" w:eastAsia="Times New Roman" w:hAnsi="Times New Roman" w:cs="Times New Roman"/>
-          <w:color w:val="232629"/>
-          <w:sz w:val="28"/>
-          <w:szCs w:val="28"/>
-        </w:rPr>
-      </w:pPr>
-      <w:r>
-        <w:rPr>
-          <w:rFonts w:ascii="Times New Roman" w:eastAsia="Times New Roman" w:hAnsi="Times New Roman" w:cs="Times New Roman"/>
-          <w:color w:val="232629"/>
-          <w:sz w:val="28"/>
-          <w:szCs w:val="28"/>
-        </w:rPr>
-        <w:t>System moves the piece and calculates the moving.</w:t>
-      </w:r>
-    </w:p>
-    <w:p>
-      <w:pPr>
-        <w:pStyle w:val="ListParagraph"/>
-        <w:numPr>
-          <w:ilvl w:val="0"/>
-          <w:numId w:val="2"/>
-        </w:numPr>
-        <w:rPr>
-          <w:rFonts w:ascii="Times New Roman" w:eastAsia="Times New Roman" w:hAnsi="Times New Roman" w:cs="Times New Roman"/>
-          <w:color w:val="232629"/>
-          <w:sz w:val="28"/>
-          <w:szCs w:val="28"/>
-        </w:rPr>
-      </w:pPr>
-      <w:r>
-        <w:rPr>
-          <w:rFonts w:ascii="Times New Roman" w:eastAsia="Times New Roman" w:hAnsi="Times New Roman" w:cs="Times New Roman"/>
-          <w:color w:val="232629"/>
-          <w:sz w:val="28"/>
-          <w:szCs w:val="28"/>
-        </w:rPr>
-        <w:t>System displays the moving result.</w:t>
-      </w:r>
-    </w:p>
-    <w:p>
-      <w:pPr>
-        <w:rPr>
-          <w:rFonts w:ascii="Times New Roman" w:hAnsi="Times New Roman" w:cs="Times New Roman"/>
-          <w:sz w:val="28"/>
-          <w:szCs w:val="28"/>
-        </w:rPr>
-      </w:pPr>
-      <w:r>
-        <w:rPr>
-          <w:rFonts w:ascii="Times New Roman" w:eastAsia="Times New Roman" w:hAnsi="Times New Roman" w:cs="Times New Roman"/>
-          <w:color w:val="232629"/>
-          <w:sz w:val="28"/>
-          <w:szCs w:val="28"/>
-        </w:rPr>
-        <w:t>Exception Path:</w:t>
-      </w:r>
-    </w:p>
-    <w:p>
-      <w:pPr>
-        <w:rPr>
-          <w:rFonts w:ascii="Times New Roman" w:hAnsi="Times New Roman" w:cs="Times New Roman"/>
-          <w:sz w:val="28"/>
-          <w:szCs w:val="28"/>
-        </w:rPr>
-      </w:pPr>
-      <w:r>
-        <w:rPr>
-          <w:rFonts w:ascii="Times New Roman" w:eastAsia="Times New Roman" w:hAnsi="Times New Roman" w:cs="Times New Roman"/>
-          <w:color w:val="232629"/>
-          <w:sz w:val="28"/>
-          <w:szCs w:val="28"/>
-        </w:rPr>
-        <w:t>2a. destination square is not valid:</w:t>
-      </w:r>
-    </w:p>
-    <w:p>
-      <w:pPr>
-        <w:rPr>
-          <w:rFonts w:ascii="Times New Roman" w:hAnsi="Times New Roman" w:cs="Times New Roman"/>
-          <w:sz w:val="28"/>
-          <w:szCs w:val="28"/>
-        </w:rPr>
-      </w:pPr>
-      <w:r>
-        <w:rPr>
-          <w:rFonts w:ascii="Times New Roman" w:eastAsia="Times New Roman" w:hAnsi="Times New Roman" w:cs="Times New Roman"/>
-          <w:color w:val="232629"/>
-          <w:sz w:val="28"/>
-          <w:szCs w:val="28"/>
-        </w:rPr>
-        <w:t>2a1. System ****</w:t>
-      </w:r>
-    </w:p>
-    <w:p>
-      <w:pPr>
-        <w:rPr>
-          <w:rFonts w:ascii="Times New Roman" w:hAnsi="Times New Roman" w:cs="Times New Roman"/>
-          <w:sz w:val="28"/>
-          <w:szCs w:val="28"/>
-        </w:rPr>
-      </w:pPr>
-      <w:r>
-        <w:rPr>
-          <w:rFonts w:ascii="Times New Roman" w:eastAsia="Times New Roman" w:hAnsi="Times New Roman" w:cs="Times New Roman"/>
-          <w:color w:val="232629"/>
-          <w:sz w:val="28"/>
-          <w:szCs w:val="28"/>
-        </w:rPr>
-        <w:t>Business Rule:</w:t>
-      </w:r>
-    </w:p>
-    <w:p>
-      <w:pPr>
-        <w:pStyle w:val="ListParagraph"/>
-        <w:numPr>
-          <w:ilvl w:val="0"/>
-          <w:numId w:val="2"/>
-        </w:numPr>
-        <w:rPr>
-          <w:rFonts w:ascii="Times New Roman" w:eastAsia="Times New Roman" w:hAnsi="Times New Roman" w:cs="Times New Roman"/>
-          <w:color w:val="232629"/>
-          <w:sz w:val="28"/>
-          <w:szCs w:val="28"/>
-        </w:rPr>
-      </w:pPr>
-      <w:r>
-        <w:rPr>
-          <w:rFonts w:ascii="Times New Roman" w:eastAsia="Times New Roman" w:hAnsi="Times New Roman" w:cs="Times New Roman"/>
-          <w:color w:val="232629"/>
-          <w:sz w:val="28"/>
-          <w:szCs w:val="28"/>
-        </w:rPr>
-        <w:t>valid destination square: ……</w:t>
-      </w:r>
-    </w:p>
-    <w:p>
-      <w:pPr>
-        <w:pStyle w:val="ListParagraph"/>
-        <w:numPr>
-          <w:ilvl w:val="0"/>
-          <w:numId w:val="2"/>
-        </w:numPr>
-        <w:rPr>
-          <w:rFonts w:ascii="Times New Roman" w:eastAsia="Times New Roman" w:hAnsi="Times New Roman" w:cs="Times New Roman"/>
-          <w:color w:val="232629"/>
-          <w:sz w:val="28"/>
-          <w:szCs w:val="28"/>
-        </w:rPr>
-      </w:pPr>
-      <w:r>
-        <w:rPr>
-          <w:rFonts w:ascii="Times New Roman" w:eastAsia="Times New Roman" w:hAnsi="Times New Roman" w:cs="Times New Roman"/>
-          <w:color w:val="232629"/>
-          <w:sz w:val="28"/>
-          <w:szCs w:val="28"/>
-        </w:rPr>
-        <w:t>calculating rule, such as king piece, win game……</w:t>
-      </w:r>
-    </w:p>
-    <w:p>
-      <w:pPr>
-        <w:rPr>
-          <w:rFonts w:ascii="Times New Roman" w:eastAsia="Times New Roman" w:hAnsi="Times New Roman" w:cs="Times New Roman"/>
-          <w:color w:val="232629"/>
-          <w:sz w:val="28"/>
-          <w:szCs w:val="28"/>
-        </w:rPr>
-      </w:pPr>
-    </w:p>
-    <w:p>
-      <w:pPr>
-        <w:jc w:val="center"/>
+          <w:color w:val="000000" w:themeColor="text1"/>
+          <w:sz w:val="28"/>
+          <w:szCs w:val="28"/>
+        </w:rPr>
+      </w:pPr>
+      <w:r>
+        <w:rPr>
+          <w:rFonts w:ascii="Times New Roman" w:eastAsia="Times New Roman" w:hAnsi="Times New Roman" w:cs="Times New Roman"/>
+          <w:color w:val="000000" w:themeColor="text1"/>
+          <w:sz w:val="28"/>
+          <w:szCs w:val="28"/>
+        </w:rPr>
+        <w:t>Single player mode, to choose setup a board, to find who’ll go first, then check for moves validate move and goes in loop until get move has no input, after that checks for print winner and then ask for play again and end.</w:t>
+      </w:r>
+    </w:p>
+    <w:p>
+      <w:pPr>
+        <w:jc w:val="both"/>
+        <w:rPr>
+          <w:rFonts w:ascii="Times New Roman" w:eastAsia="Times New Roman" w:hAnsi="Times New Roman" w:cs="Times New Roman"/>
+          <w:b/>
+          <w:bCs/>
+          <w:color w:val="000000" w:themeColor="text1"/>
+          <w:sz w:val="28"/>
+          <w:szCs w:val="28"/>
+        </w:rPr>
+      </w:pPr>
+    </w:p>
+    <w:p>
+      <w:pPr>
+        <w:jc w:val="both"/>
+        <w:rPr>
+          <w:rFonts w:ascii="Times New Roman" w:eastAsia="Times New Roman" w:hAnsi="Times New Roman" w:cs="Times New Roman"/>
+          <w:b/>
+          <w:bCs/>
+          <w:color w:val="000000" w:themeColor="text1"/>
+          <w:sz w:val="28"/>
+          <w:szCs w:val="28"/>
+        </w:rPr>
+      </w:pPr>
+      <w:r>
+        <w:rPr>
+          <w:rFonts w:ascii="Times New Roman" w:eastAsia="Times New Roman" w:hAnsi="Times New Roman" w:cs="Times New Roman"/>
+          <w:b/>
+          <w:bCs/>
+          <w:color w:val="000000" w:themeColor="text1"/>
+          <w:sz w:val="28"/>
+          <w:szCs w:val="28"/>
+        </w:rPr>
+        <w:t>M</w:t>
+      </w:r>
+      <w:r>
+        <w:rPr>
+          <w:rFonts w:ascii="Times New Roman" w:eastAsia="Times New Roman" w:hAnsi="Times New Roman" w:cs="Times New Roman"/>
+          <w:b/>
+          <w:bCs/>
+          <w:color w:val="000000" w:themeColor="text1"/>
+          <w:sz w:val="28"/>
+          <w:szCs w:val="28"/>
+        </w:rPr>
+        <w:t>ulti</w:t>
+      </w:r>
+      <w:r>
+        <w:rPr>
+          <w:rFonts w:ascii="Times New Roman" w:eastAsia="Times New Roman" w:hAnsi="Times New Roman" w:cs="Times New Roman"/>
+          <w:b/>
+          <w:bCs/>
+          <w:color w:val="000000" w:themeColor="text1"/>
+          <w:sz w:val="28"/>
+          <w:szCs w:val="28"/>
+        </w:rPr>
+        <w:t>-P</w:t>
+      </w:r>
+      <w:r>
+        <w:rPr>
+          <w:rFonts w:ascii="Times New Roman" w:eastAsia="Times New Roman" w:hAnsi="Times New Roman" w:cs="Times New Roman"/>
+          <w:b/>
+          <w:bCs/>
+          <w:color w:val="000000" w:themeColor="text1"/>
+          <w:sz w:val="28"/>
+          <w:szCs w:val="28"/>
+        </w:rPr>
+        <w:t>layer</w:t>
+      </w:r>
+      <w:r>
+        <w:rPr>
+          <w:rFonts w:ascii="Times New Roman" w:eastAsia="Times New Roman" w:hAnsi="Times New Roman" w:cs="Times New Roman"/>
+          <w:b/>
+          <w:bCs/>
+          <w:color w:val="000000" w:themeColor="text1"/>
+          <w:sz w:val="28"/>
+          <w:szCs w:val="28"/>
+        </w:rPr>
+        <w:t>:</w:t>
+      </w:r>
+    </w:p>
+    <w:p>
+      <w:pPr>
+        <w:jc w:val="both"/>
         <w:rPr>
           <w:rFonts w:ascii="Times New Roman" w:hAnsi="Times New Roman" w:cs="Times New Roman"/>
           <w:sz w:val="28"/>
@@ -1531,10 +1549,10 @@
           <w:szCs w:val="28"/>
         </w:rPr>
         <w:drawing>
-          <wp:inline distT="0" distB="0" distL="0" distR="0" wp14:anchorId="0C1C91BF" wp14:editId="04DB37DD">
-            <wp:extent cx="5326380" cy="3529330"/>
-            <wp:effectExtent l="0" t="0" r="7620" b="0"/>
-            <wp:docPr id="865970167" name="Picture 865970167"/>
+          <wp:inline distT="0" distB="0" distL="0" distR="0" wp14:anchorId="68E7487F" wp14:editId="0BD52C99">
+            <wp:extent cx="5724525" cy="3348660"/>
+            <wp:effectExtent l="0" t="0" r="0" b="0"/>
+            <wp:docPr id="235444988" name="Picture 235444988"/>
             <wp:cNvGraphicFramePr>
               <a:graphicFrameLocks xmlns:a="http://schemas.openxmlformats.org/drawingml/2006/main" noChangeAspect="1"/>
             </wp:cNvGraphicFramePr>
@@ -1560,7 +1578,7 @@
                   <pic:spPr>
                     <a:xfrm>
                       <a:off x="0" y="0"/>
-                      <a:ext cx="5330746" cy="3532223"/>
+                      <a:ext cx="5724525" cy="3348660"/>
                     </a:xfrm>
                     <a:prstGeom prst="rect">
                       <a:avLst/>
@@ -1572,28 +1590,41 @@
           </wp:inline>
         </w:drawing>
       </w:r>
-    </w:p>
-    <w:p>
-      <w:pPr>
-        <w:jc w:val="both"/>
-        <w:rPr>
-          <w:rFonts w:ascii="Times New Roman" w:hAnsi="Times New Roman" w:cs="Times New Roman"/>
-          <w:sz w:val="28"/>
-          <w:szCs w:val="28"/>
-        </w:rPr>
-      </w:pPr>
-      <w:r>
-        <w:rPr>
-          <w:rFonts w:ascii="Times New Roman" w:hAnsi="Times New Roman" w:cs="Times New Roman"/>
-          <w:sz w:val="28"/>
-          <w:szCs w:val="28"/>
-        </w:rPr>
-        <w:lastRenderedPageBreak/>
+      <w:r>
+        <w:rPr>
+          <w:rFonts w:ascii="Times New Roman" w:hAnsi="Times New Roman" w:cs="Times New Roman"/>
+          <w:sz w:val="28"/>
+          <w:szCs w:val="28"/>
+        </w:rPr>
         <w:br/>
       </w:r>
-      <w:r>
-        <w:rPr>
-          <w:rFonts w:ascii="Times New Roman" w:hAnsi="Times New Roman" w:cs="Times New Roman"/>
+    </w:p>
+    <w:p>
+      <w:pPr>
+        <w:jc w:val="both"/>
+        <w:rPr>
+          <w:rFonts w:ascii="Times New Roman" w:hAnsi="Times New Roman" w:cs="Times New Roman"/>
+          <w:sz w:val="28"/>
+          <w:szCs w:val="28"/>
+        </w:rPr>
+      </w:pPr>
+    </w:p>
+    <w:p>
+      <w:pPr>
+        <w:jc w:val="both"/>
+        <w:rPr>
+          <w:rFonts w:ascii="Times New Roman" w:hAnsi="Times New Roman" w:cs="Times New Roman"/>
+          <w:b/>
+          <w:bCs/>
+          <w:sz w:val="28"/>
+          <w:szCs w:val="28"/>
+        </w:rPr>
+      </w:pPr>
+      <w:r>
+        <w:rPr>
+          <w:rFonts w:ascii="Times New Roman" w:hAnsi="Times New Roman" w:cs="Times New Roman"/>
+          <w:b/>
+          <w:bCs/>
           <w:sz w:val="28"/>
           <w:szCs w:val="28"/>
         </w:rPr>
@@ -1773,23 +1804,74 @@
       <w:pPr>
         <w:jc w:val="both"/>
         <w:rPr>
-          <w:rFonts w:ascii="Times New Roman" w:eastAsia="Times New Roman" w:hAnsi="Times New Roman" w:cs="Times New Roman"/>
-          <w:b/>
-          <w:bCs/>
-          <w:color w:val="000000" w:themeColor="text1"/>
-          <w:sz w:val="28"/>
-          <w:szCs w:val="28"/>
-        </w:rPr>
-      </w:pPr>
-      <w:r>
-        <w:rPr>
-          <w:rFonts w:ascii="Times New Roman" w:eastAsia="Times New Roman" w:hAnsi="Times New Roman" w:cs="Times New Roman"/>
-          <w:b/>
-          <w:bCs/>
-          <w:color w:val="000000" w:themeColor="text1"/>
-          <w:sz w:val="28"/>
-          <w:szCs w:val="28"/>
-        </w:rPr>
+          <w:rFonts w:ascii="Times New Roman" w:hAnsi="Times New Roman" w:cs="Times New Roman"/>
+          <w:sz w:val="28"/>
+          <w:szCs w:val="28"/>
+        </w:rPr>
+      </w:pPr>
+    </w:p>
+    <w:p>
+      <w:pPr>
+        <w:jc w:val="both"/>
+        <w:rPr>
+          <w:rFonts w:ascii="Times New Roman" w:hAnsi="Times New Roman" w:cs="Times New Roman"/>
+          <w:sz w:val="28"/>
+          <w:szCs w:val="28"/>
+        </w:rPr>
+      </w:pPr>
+    </w:p>
+    <w:p>
+      <w:pPr>
+        <w:jc w:val="both"/>
+        <w:rPr>
+          <w:rFonts w:ascii="Times New Roman" w:hAnsi="Times New Roman" w:cs="Times New Roman"/>
+          <w:sz w:val="28"/>
+          <w:szCs w:val="28"/>
+        </w:rPr>
+      </w:pPr>
+    </w:p>
+    <w:p>
+      <w:pPr>
+        <w:jc w:val="both"/>
+        <w:rPr>
+          <w:rFonts w:ascii="Times New Roman" w:hAnsi="Times New Roman" w:cs="Times New Roman"/>
+          <w:sz w:val="28"/>
+          <w:szCs w:val="28"/>
+        </w:rPr>
+      </w:pPr>
+    </w:p>
+    <w:p>
+      <w:pPr>
+        <w:jc w:val="both"/>
+        <w:rPr>
+          <w:rFonts w:ascii="Times New Roman" w:hAnsi="Times New Roman" w:cs="Times New Roman"/>
+          <w:sz w:val="28"/>
+          <w:szCs w:val="28"/>
+        </w:rPr>
+      </w:pPr>
+    </w:p>
+    <w:p>
+      <w:pPr>
+        <w:jc w:val="both"/>
+        <w:rPr>
+          <w:rFonts w:ascii="Times New Roman" w:eastAsia="Times New Roman" w:hAnsi="Times New Roman" w:cs="Times New Roman"/>
+          <w:b/>
+          <w:bCs/>
+          <w:color w:val="000000" w:themeColor="text1"/>
+          <w:sz w:val="28"/>
+          <w:szCs w:val="28"/>
+        </w:rPr>
+      </w:pPr>
+      <w:r>
+        <w:rPr>
+          <w:rFonts w:ascii="Times New Roman" w:eastAsia="Times New Roman" w:hAnsi="Times New Roman" w:cs="Times New Roman"/>
+          <w:b/>
+          <w:bCs/>
+          <w:color w:val="000000" w:themeColor="text1"/>
+          <w:sz w:val="28"/>
+          <w:szCs w:val="28"/>
+        </w:rPr>
+        <w:lastRenderedPageBreak/>
         <w:t>Libraries used:</w:t>
       </w:r>
     </w:p>
@@ -1882,7 +1964,6 @@
           <w:sz w:val="28"/>
           <w:szCs w:val="28"/>
         </w:rPr>
-        <w:lastRenderedPageBreak/>
         <w:t>Resources</w:t>
       </w:r>
       <w:r>
